--- a/aptitude.docx
+++ b/aptitude.docx
@@ -6,7 +6,7 @@
       <w:tblPr>
         <w:tblStyle w:val="TableGrid"/>
         <w:tblW w:w="14490" w:type="dxa"/>
-        <w:tblInd w:w="-545" w:type="dxa"/>
+        <w:tblInd w:w="-1445" w:type="dxa"/>
         <w:tblLayout w:type="fixed"/>
         <w:tblLook w:val="04A0" w:firstRow="1" w:lastRow="0" w:firstColumn="1" w:lastColumn="0" w:noHBand="0" w:noVBand="1"/>
       </w:tblPr>
@@ -59,27 +59,33 @@
               </w:tabs>
             </w:pPr>
             <w:proofErr w:type="spellStart"/>
+            <w:r>
+              <w:t>Apti</w:t>
+            </w:r>
+            <w:proofErr w:type="spellEnd"/>
+            <w:r>
+              <w:t xml:space="preserve">  by Shridhar</w:t>
+            </w:r>
+            <w:r>
+              <w:t>/YOUTUBE</w:t>
+            </w:r>
+          </w:p>
+        </w:tc>
+        <w:tc>
+          <w:tcPr>
+            <w:tcW w:w="5851" w:type="dxa"/>
+          </w:tcPr>
+          <w:p>
             <w:proofErr w:type="gramStart"/>
             <w:r>
-              <w:t>Apti</w:t>
-            </w:r>
-            <w:proofErr w:type="spellEnd"/>
-            <w:r>
-              <w:t xml:space="preserve">  by</w:t>
+              <w:t>PRACTICE</w:t>
+            </w:r>
+            <w:r>
+              <w:t>(</w:t>
             </w:r>
             <w:proofErr w:type="gramEnd"/>
             <w:r>
-              <w:t xml:space="preserve"> Shridhar </w:t>
-            </w:r>
-          </w:p>
-        </w:tc>
-        <w:tc>
-          <w:tcPr>
-            <w:tcW w:w="5851" w:type="dxa"/>
-          </w:tcPr>
-          <w:p>
-            <w:r>
-              <w:t>PRACTICE</w:t>
+              <w:t>RS AGRAWAL || INDIABIX)</w:t>
             </w:r>
           </w:p>
         </w:tc>
@@ -112,42 +118,53 @@
           <w:tcPr>
             <w:tcW w:w="990" w:type="dxa"/>
           </w:tcPr>
-          <w:p/>
-        </w:tc>
-        <w:tc>
-          <w:tcPr>
-            <w:tcW w:w="2609" w:type="dxa"/>
-          </w:tcPr>
-          <w:p>
-            <w:pPr>
-              <w:rPr>
-                <w:rFonts w:ascii="Segoe UI Emoji" w:hAnsi="Segoe UI Emoji" w:cs="Segoe UI Emoji"/>
-                <w:color w:val="222222"/>
-                <w:sz w:val="21"/>
-                <w:szCs w:val="21"/>
-                <w:shd w:val="clear" w:color="auto" w:fill="FFFFFF"/>
-              </w:rPr>
-            </w:pPr>
-          </w:p>
-        </w:tc>
-        <w:tc>
-          <w:tcPr>
-            <w:tcW w:w="5851" w:type="dxa"/>
-          </w:tcPr>
-          <w:p>
-            <w:pPr>
-              <w:rPr>
-                <w:rFonts w:ascii="Segoe UI Emoji" w:hAnsi="Segoe UI Emoji" w:cs="Segoe UI Emoji"/>
-                <w:color w:val="222222"/>
-                <w:sz w:val="21"/>
-                <w:szCs w:val="21"/>
-                <w:shd w:val="clear" w:color="auto" w:fill="FFFFFF"/>
-              </w:rPr>
-            </w:pPr>
-            <w:r>
-              <w:rPr>
-                <w:rFonts w:ascii="Segoe UI Emoji" w:hAnsi="Segoe UI Emoji" w:cs="Segoe UI Emoji"/>
-                <w:color w:val="222222"/>
+          <w:p>
+            <w:r>
+              <w:rPr>
+                <w:rFonts w:ascii="Segoe UI Emoji" w:hAnsi="Segoe UI Emoji" w:cs="Segoe UI Emoji"/>
+                <w:color w:val="222222"/>
+                <w:sz w:val="21"/>
+                <w:szCs w:val="21"/>
+                <w:shd w:val="clear" w:color="auto" w:fill="FFFFFF"/>
+              </w:rPr>
+              <w:t>✔✔</w:t>
+            </w:r>
+          </w:p>
+        </w:tc>
+        <w:tc>
+          <w:tcPr>
+            <w:tcW w:w="2609" w:type="dxa"/>
+          </w:tcPr>
+          <w:p>
+            <w:pPr>
+              <w:rPr>
+                <w:rFonts w:ascii="Segoe UI Emoji" w:hAnsi="Segoe UI Emoji" w:cs="Segoe UI Emoji"/>
+                <w:color w:val="222222"/>
+                <w:sz w:val="21"/>
+                <w:szCs w:val="21"/>
+                <w:shd w:val="clear" w:color="auto" w:fill="FFFFFF"/>
+              </w:rPr>
+            </w:pPr>
+          </w:p>
+        </w:tc>
+        <w:tc>
+          <w:tcPr>
+            <w:tcW w:w="5851" w:type="dxa"/>
+          </w:tcPr>
+          <w:p>
+            <w:pPr>
+              <w:rPr>
+                <w:rFonts w:ascii="Segoe UI Emoji" w:hAnsi="Segoe UI Emoji" w:cs="Segoe UI Emoji"/>
+                <w:color w:val="222222"/>
+                <w:sz w:val="21"/>
+                <w:szCs w:val="21"/>
+                <w:shd w:val="clear" w:color="auto" w:fill="FFFFFF"/>
+              </w:rPr>
+            </w:pPr>
+            <w:r>
+              <w:rPr>
+                <w:rFonts w:ascii="Segoe UI Emoji" w:hAnsi="Segoe UI Emoji" w:cs="Segoe UI Emoji"/>
+                <w:color w:val="FF0000"/>
                 <w:sz w:val="21"/>
                 <w:szCs w:val="21"/>
                 <w:shd w:val="clear" w:color="auto" w:fill="FFFFFF"/>
@@ -585,7 +602,7 @@
             <w:r>
               <w:rPr>
                 <w:rFonts w:ascii="Segoe UI Emoji" w:hAnsi="Segoe UI Emoji" w:cs="Segoe UI Emoji"/>
-                <w:color w:val="222222"/>
+                <w:color w:val="FF0000"/>
                 <w:sz w:val="21"/>
                 <w:szCs w:val="21"/>
                 <w:shd w:val="clear" w:color="auto" w:fill="FFFFFF"/>
@@ -723,7 +740,7 @@
             <w:r>
               <w:rPr>
                 <w:rFonts w:ascii="Segoe UI Emoji" w:hAnsi="Segoe UI Emoji" w:cs="Segoe UI Emoji"/>
-                <w:color w:val="222222"/>
+                <w:color w:val="FF0000"/>
                 <w:sz w:val="21"/>
                 <w:szCs w:val="21"/>
                 <w:shd w:val="clear" w:color="auto" w:fill="FFFFFF"/>
@@ -846,16 +863,16 @@
             <w:pPr>
               <w:rPr>
                 <w:rFonts w:ascii="Segoe UI Emoji" w:hAnsi="Segoe UI Emoji" w:cs="Segoe UI Emoji"/>
-                <w:color w:val="222222"/>
-                <w:sz w:val="21"/>
-                <w:szCs w:val="21"/>
-                <w:shd w:val="clear" w:color="auto" w:fill="FFFFFF"/>
-              </w:rPr>
-            </w:pPr>
-            <w:r>
-              <w:rPr>
-                <w:rFonts w:ascii="Segoe UI Emoji" w:hAnsi="Segoe UI Emoji" w:cs="Segoe UI Emoji"/>
-                <w:color w:val="222222"/>
+                <w:color w:val="FF0000"/>
+                <w:sz w:val="21"/>
+                <w:szCs w:val="21"/>
+                <w:shd w:val="clear" w:color="auto" w:fill="FFFFFF"/>
+              </w:rPr>
+            </w:pPr>
+            <w:r>
+              <w:rPr>
+                <w:rFonts w:ascii="Segoe UI Emoji" w:hAnsi="Segoe UI Emoji" w:cs="Segoe UI Emoji"/>
+                <w:color w:val="FF0000"/>
                 <w:sz w:val="21"/>
                 <w:szCs w:val="21"/>
                 <w:shd w:val="clear" w:color="auto" w:fill="FFFFFF"/>
@@ -926,7 +943,7 @@
             <w:r>
               <w:rPr>
                 <w:rFonts w:ascii="Segoe UI Emoji" w:hAnsi="Segoe UI Emoji" w:cs="Segoe UI Emoji"/>
-                <w:color w:val="222222"/>
+                <w:color w:val="FF0000"/>
                 <w:sz w:val="21"/>
                 <w:szCs w:val="21"/>
                 <w:shd w:val="clear" w:color="auto" w:fill="FFFFFF"/>
@@ -998,16 +1015,16 @@
             <w:pPr>
               <w:rPr>
                 <w:rFonts w:ascii="Segoe UI Emoji" w:hAnsi="Segoe UI Emoji" w:cs="Segoe UI Emoji"/>
-                <w:color w:val="222222"/>
-                <w:sz w:val="21"/>
-                <w:szCs w:val="21"/>
-                <w:shd w:val="clear" w:color="auto" w:fill="FFFFFF"/>
-              </w:rPr>
-            </w:pPr>
-            <w:r>
-              <w:rPr>
-                <w:rFonts w:ascii="Segoe UI Emoji" w:hAnsi="Segoe UI Emoji" w:cs="Segoe UI Emoji"/>
-                <w:color w:val="222222"/>
+                <w:color w:val="FF0000"/>
+                <w:sz w:val="21"/>
+                <w:szCs w:val="21"/>
+                <w:shd w:val="clear" w:color="auto" w:fill="FFFFFF"/>
+              </w:rPr>
+            </w:pPr>
+            <w:r>
+              <w:rPr>
+                <w:rFonts w:ascii="Segoe UI Emoji" w:hAnsi="Segoe UI Emoji" w:cs="Segoe UI Emoji"/>
+                <w:color w:val="FF0000"/>
                 <w:sz w:val="21"/>
                 <w:szCs w:val="21"/>
                 <w:shd w:val="clear" w:color="auto" w:fill="FFFFFF"/>
@@ -1911,7 +1928,7 @@
             <w:r>
               <w:rPr>
                 <w:rFonts w:ascii="Segoe UI Emoji" w:hAnsi="Segoe UI Emoji" w:cs="Segoe UI Emoji"/>
-                <w:color w:val="222222"/>
+                <w:color w:val="FF0000"/>
                 <w:sz w:val="21"/>
                 <w:szCs w:val="21"/>
                 <w:shd w:val="clear" w:color="auto" w:fill="FFFFFF"/>
@@ -1997,13 +2014,145 @@
             <w:r>
               <w:rPr>
                 <w:rFonts w:ascii="Segoe UI Emoji" w:hAnsi="Segoe UI Emoji" w:cs="Segoe UI Emoji"/>
-                <w:color w:val="222222"/>
-                <w:sz w:val="21"/>
-                <w:szCs w:val="21"/>
-                <w:shd w:val="clear" w:color="auto" w:fill="FFFFFF"/>
-              </w:rPr>
-              <w:t>✔✔</w:t>
-            </w:r>
+                <w:color w:val="FF0000"/>
+                <w:sz w:val="21"/>
+                <w:szCs w:val="21"/>
+                <w:shd w:val="clear" w:color="auto" w:fill="FFFFFF"/>
+              </w:rPr>
+              <w:t>✔✔</w:t>
+            </w:r>
+          </w:p>
+        </w:tc>
+      </w:tr>
+      <w:tr>
+        <w:tc>
+          <w:tcPr>
+            <w:tcW w:w="1080" w:type="dxa"/>
+          </w:tcPr>
+          <w:p/>
+        </w:tc>
+        <w:tc>
+          <w:tcPr>
+            <w:tcW w:w="3960" w:type="dxa"/>
+          </w:tcPr>
+          <w:p>
+            <w:r>
+              <w:t>PIPES AND CISTERNS</w:t>
+            </w:r>
+          </w:p>
+        </w:tc>
+        <w:tc>
+          <w:tcPr>
+            <w:tcW w:w="990" w:type="dxa"/>
+          </w:tcPr>
+          <w:p>
+            <w:pPr>
+              <w:rPr>
+                <w:rFonts w:ascii="Segoe UI Emoji" w:hAnsi="Segoe UI Emoji" w:cs="Segoe UI Emoji"/>
+                <w:color w:val="222222"/>
+                <w:sz w:val="21"/>
+                <w:szCs w:val="21"/>
+                <w:shd w:val="clear" w:color="auto" w:fill="FFFFFF"/>
+              </w:rPr>
+            </w:pPr>
+          </w:p>
+        </w:tc>
+        <w:tc>
+          <w:tcPr>
+            <w:tcW w:w="2609" w:type="dxa"/>
+          </w:tcPr>
+          <w:p>
+            <w:pPr>
+              <w:rPr>
+                <w:rFonts w:ascii="Segoe UI Emoji" w:hAnsi="Segoe UI Emoji" w:cs="Segoe UI Emoji"/>
+                <w:color w:val="222222"/>
+                <w:sz w:val="21"/>
+                <w:szCs w:val="21"/>
+                <w:shd w:val="clear" w:color="auto" w:fill="FFFFFF"/>
+              </w:rPr>
+            </w:pPr>
+          </w:p>
+        </w:tc>
+        <w:tc>
+          <w:tcPr>
+            <w:tcW w:w="5851" w:type="dxa"/>
+          </w:tcPr>
+          <w:p>
+            <w:pPr>
+              <w:rPr>
+                <w:rFonts w:ascii="Segoe UI Emoji" w:hAnsi="Segoe UI Emoji" w:cs="Segoe UI Emoji"/>
+                <w:color w:val="222222"/>
+                <w:sz w:val="21"/>
+                <w:szCs w:val="21"/>
+                <w:shd w:val="clear" w:color="auto" w:fill="FFFFFF"/>
+              </w:rPr>
+            </w:pPr>
+          </w:p>
+        </w:tc>
+      </w:tr>
+      <w:tr>
+        <w:tc>
+          <w:tcPr>
+            <w:tcW w:w="1080" w:type="dxa"/>
+          </w:tcPr>
+          <w:p/>
+        </w:tc>
+        <w:tc>
+          <w:tcPr>
+            <w:tcW w:w="3960" w:type="dxa"/>
+          </w:tcPr>
+          <w:p>
+            <w:r>
+              <w:t>CLOCKS</w:t>
+            </w:r>
+          </w:p>
+        </w:tc>
+        <w:tc>
+          <w:tcPr>
+            <w:tcW w:w="990" w:type="dxa"/>
+          </w:tcPr>
+          <w:p>
+            <w:pPr>
+              <w:rPr>
+                <w:rFonts w:ascii="Segoe UI Emoji" w:hAnsi="Segoe UI Emoji" w:cs="Segoe UI Emoji"/>
+                <w:color w:val="222222"/>
+                <w:sz w:val="21"/>
+                <w:szCs w:val="21"/>
+                <w:shd w:val="clear" w:color="auto" w:fill="FFFFFF"/>
+              </w:rPr>
+            </w:pPr>
+          </w:p>
+        </w:tc>
+        <w:tc>
+          <w:tcPr>
+            <w:tcW w:w="2609" w:type="dxa"/>
+          </w:tcPr>
+          <w:p>
+            <w:pPr>
+              <w:rPr>
+                <w:rFonts w:ascii="Segoe UI Emoji" w:hAnsi="Segoe UI Emoji" w:cs="Segoe UI Emoji"/>
+                <w:color w:val="222222"/>
+                <w:sz w:val="21"/>
+                <w:szCs w:val="21"/>
+                <w:shd w:val="clear" w:color="auto" w:fill="FFFFFF"/>
+              </w:rPr>
+            </w:pPr>
+          </w:p>
+        </w:tc>
+        <w:tc>
+          <w:tcPr>
+            <w:tcW w:w="5851" w:type="dxa"/>
+          </w:tcPr>
+          <w:p>
+            <w:pPr>
+              <w:rPr>
+                <w:rFonts w:ascii="Segoe UI Emoji" w:hAnsi="Segoe UI Emoji" w:cs="Segoe UI Emoji"/>
+                <w:color w:val="222222"/>
+                <w:sz w:val="21"/>
+                <w:szCs w:val="21"/>
+                <w:shd w:val="clear" w:color="auto" w:fill="FFFFFF"/>
+              </w:rPr>
+            </w:pPr>
           </w:p>
         </w:tc>
       </w:tr>

--- a/aptitude.docx
+++ b/aptitude.docx
@@ -13,9 +13,9 @@
       <w:tblGrid>
         <w:gridCol w:w="1080"/>
         <w:gridCol w:w="3960"/>
-        <w:gridCol w:w="990"/>
-        <w:gridCol w:w="2609"/>
-        <w:gridCol w:w="5851"/>
+        <w:gridCol w:w="2430"/>
+        <w:gridCol w:w="1350"/>
+        <w:gridCol w:w="5670"/>
       </w:tblGrid>
       <w:tr>
         <w:tc>
@@ -40,7 +40,7 @@
         </w:tc>
         <w:tc>
           <w:tcPr>
-            <w:tcW w:w="990" w:type="dxa"/>
+            <w:tcW w:w="2430" w:type="dxa"/>
           </w:tcPr>
           <w:p>
             <w:r>
@@ -50,7 +50,7 @@
         </w:tc>
         <w:tc>
           <w:tcPr>
-            <w:tcW w:w="2609" w:type="dxa"/>
+            <w:tcW w:w="1350" w:type="dxa"/>
           </w:tcPr>
           <w:p>
             <w:pPr>
@@ -59,12 +59,17 @@
               </w:tabs>
             </w:pPr>
             <w:proofErr w:type="spellStart"/>
+            <w:proofErr w:type="gramStart"/>
             <w:r>
               <w:t>Apti</w:t>
             </w:r>
             <w:proofErr w:type="spellEnd"/>
             <w:r>
-              <w:t xml:space="preserve">  by Shridhar</w:t>
+              <w:t xml:space="preserve">  by</w:t>
+            </w:r>
+            <w:proofErr w:type="gramEnd"/>
+            <w:r>
+              <w:t xml:space="preserve"> Shridhar</w:t>
             </w:r>
             <w:r>
               <w:t>/YOUTUBE</w:t>
@@ -73,7 +78,7 @@
         </w:tc>
         <w:tc>
           <w:tcPr>
-            <w:tcW w:w="5851" w:type="dxa"/>
+            <w:tcW w:w="5670" w:type="dxa"/>
           </w:tcPr>
           <w:p>
             <w:proofErr w:type="gramStart"/>
@@ -96,12 +101,20 @@
             <w:tcW w:w="1080" w:type="dxa"/>
           </w:tcPr>
           <w:p>
+            <w:proofErr w:type="gramStart"/>
             <w:r>
               <w:t>1</w:t>
             </w:r>
             <w:r>
               <w:t xml:space="preserve">  </w:t>
             </w:r>
+            <w:r>
+              <w:rPr>
+                <w:rFonts w:ascii="Segoe UI Emoji" w:hAnsi="Segoe UI Emoji" w:cs="Segoe UI Emoji"/>
+              </w:rPr>
+              <w:t>⭐</w:t>
+            </w:r>
+            <w:proofErr w:type="gramEnd"/>
           </w:p>
         </w:tc>
         <w:tc>
@@ -116,7 +129,7 @@
         </w:tc>
         <w:tc>
           <w:tcPr>
-            <w:tcW w:w="990" w:type="dxa"/>
+            <w:tcW w:w="2430" w:type="dxa"/>
           </w:tcPr>
           <w:p>
             <w:r>
@@ -133,23 +146,23 @@
         </w:tc>
         <w:tc>
           <w:tcPr>
-            <w:tcW w:w="2609" w:type="dxa"/>
-          </w:tcPr>
-          <w:p>
-            <w:pPr>
-              <w:rPr>
-                <w:rFonts w:ascii="Segoe UI Emoji" w:hAnsi="Segoe UI Emoji" w:cs="Segoe UI Emoji"/>
-                <w:color w:val="222222"/>
-                <w:sz w:val="21"/>
-                <w:szCs w:val="21"/>
-                <w:shd w:val="clear" w:color="auto" w:fill="FFFFFF"/>
-              </w:rPr>
-            </w:pPr>
-          </w:p>
-        </w:tc>
-        <w:tc>
-          <w:tcPr>
-            <w:tcW w:w="5851" w:type="dxa"/>
+            <w:tcW w:w="1350" w:type="dxa"/>
+          </w:tcPr>
+          <w:p>
+            <w:pPr>
+              <w:rPr>
+                <w:rFonts w:ascii="Segoe UI Emoji" w:hAnsi="Segoe UI Emoji" w:cs="Segoe UI Emoji"/>
+                <w:color w:val="222222"/>
+                <w:sz w:val="21"/>
+                <w:szCs w:val="21"/>
+                <w:shd w:val="clear" w:color="auto" w:fill="FFFFFF"/>
+              </w:rPr>
+            </w:pPr>
+          </w:p>
+        </w:tc>
+        <w:tc>
+          <w:tcPr>
+            <w:tcW w:w="5670" w:type="dxa"/>
           </w:tcPr>
           <w:p>
             <w:pPr>
@@ -186,6 +199,18 @@
               </w:rPr>
               <w:t>2</w:t>
             </w:r>
+            <w:r>
+              <w:rPr>
+                <w:rFonts w:ascii="Segoe UI Emoji" w:hAnsi="Segoe UI Emoji" w:cs="Segoe UI Emoji"/>
+              </w:rPr>
+              <w:t xml:space="preserve"> </w:t>
+            </w:r>
+            <w:r>
+              <w:rPr>
+                <w:rFonts w:ascii="Segoe UI Emoji" w:hAnsi="Segoe UI Emoji" w:cs="Segoe UI Emoji"/>
+              </w:rPr>
+              <w:t>⭐</w:t>
+            </w:r>
           </w:p>
         </w:tc>
         <w:tc>
@@ -200,7 +225,7 @@
         </w:tc>
         <w:tc>
           <w:tcPr>
-            <w:tcW w:w="990" w:type="dxa"/>
+            <w:tcW w:w="2430" w:type="dxa"/>
           </w:tcPr>
           <w:p>
             <w:r>
@@ -217,23 +242,23 @@
         </w:tc>
         <w:tc>
           <w:tcPr>
-            <w:tcW w:w="2609" w:type="dxa"/>
-          </w:tcPr>
-          <w:p>
-            <w:pPr>
-              <w:rPr>
-                <w:rFonts w:ascii="Segoe UI Emoji" w:hAnsi="Segoe UI Emoji" w:cs="Segoe UI Emoji"/>
-                <w:color w:val="222222"/>
-                <w:sz w:val="21"/>
-                <w:szCs w:val="21"/>
-                <w:shd w:val="clear" w:color="auto" w:fill="FFFFFF"/>
-              </w:rPr>
-            </w:pPr>
-          </w:p>
-        </w:tc>
-        <w:tc>
-          <w:tcPr>
-            <w:tcW w:w="5851" w:type="dxa"/>
+            <w:tcW w:w="1350" w:type="dxa"/>
+          </w:tcPr>
+          <w:p>
+            <w:pPr>
+              <w:rPr>
+                <w:rFonts w:ascii="Segoe UI Emoji" w:hAnsi="Segoe UI Emoji" w:cs="Segoe UI Emoji"/>
+                <w:color w:val="222222"/>
+                <w:sz w:val="21"/>
+                <w:szCs w:val="21"/>
+                <w:shd w:val="clear" w:color="auto" w:fill="FFFFFF"/>
+              </w:rPr>
+            </w:pPr>
+          </w:p>
+        </w:tc>
+        <w:tc>
+          <w:tcPr>
+            <w:tcW w:w="5670" w:type="dxa"/>
           </w:tcPr>
           <w:p>
             <w:pPr>
@@ -257,6 +282,15 @@
             <w:r>
               <w:t>3</w:t>
             </w:r>
+            <w:r>
+              <w:t xml:space="preserve"> </w:t>
+            </w:r>
+            <w:r>
+              <w:rPr>
+                <w:rFonts w:ascii="Segoe UI Emoji" w:hAnsi="Segoe UI Emoji" w:cs="Segoe UI Emoji"/>
+              </w:rPr>
+              <w:t>⭐</w:t>
+            </w:r>
           </w:p>
         </w:tc>
         <w:tc>
@@ -271,7 +305,7 @@
         </w:tc>
         <w:tc>
           <w:tcPr>
-            <w:tcW w:w="990" w:type="dxa"/>
+            <w:tcW w:w="2430" w:type="dxa"/>
           </w:tcPr>
           <w:p>
             <w:r>
@@ -288,23 +322,23 @@
         </w:tc>
         <w:tc>
           <w:tcPr>
-            <w:tcW w:w="2609" w:type="dxa"/>
-          </w:tcPr>
-          <w:p>
-            <w:pPr>
-              <w:rPr>
-                <w:rFonts w:ascii="Segoe UI Emoji" w:hAnsi="Segoe UI Emoji" w:cs="Segoe UI Emoji"/>
-                <w:color w:val="222222"/>
-                <w:sz w:val="21"/>
-                <w:szCs w:val="21"/>
-                <w:shd w:val="clear" w:color="auto" w:fill="FFFFFF"/>
-              </w:rPr>
-            </w:pPr>
-          </w:p>
-        </w:tc>
-        <w:tc>
-          <w:tcPr>
-            <w:tcW w:w="5851" w:type="dxa"/>
+            <w:tcW w:w="1350" w:type="dxa"/>
+          </w:tcPr>
+          <w:p>
+            <w:pPr>
+              <w:rPr>
+                <w:rFonts w:ascii="Segoe UI Emoji" w:hAnsi="Segoe UI Emoji" w:cs="Segoe UI Emoji"/>
+                <w:color w:val="222222"/>
+                <w:sz w:val="21"/>
+                <w:szCs w:val="21"/>
+                <w:shd w:val="clear" w:color="auto" w:fill="FFFFFF"/>
+              </w:rPr>
+            </w:pPr>
+          </w:p>
+        </w:tc>
+        <w:tc>
+          <w:tcPr>
+            <w:tcW w:w="5670" w:type="dxa"/>
           </w:tcPr>
           <w:p>
             <w:pPr>
@@ -328,6 +362,15 @@
             <w:r>
               <w:t>4</w:t>
             </w:r>
+            <w:r>
+              <w:t xml:space="preserve"> </w:t>
+            </w:r>
+            <w:r>
+              <w:rPr>
+                <w:rFonts w:ascii="Segoe UI Emoji" w:hAnsi="Segoe UI Emoji" w:cs="Segoe UI Emoji"/>
+              </w:rPr>
+              <w:t>⭐</w:t>
+            </w:r>
           </w:p>
         </w:tc>
         <w:tc>
@@ -342,7 +385,7 @@
         </w:tc>
         <w:tc>
           <w:tcPr>
-            <w:tcW w:w="990" w:type="dxa"/>
+            <w:tcW w:w="2430" w:type="dxa"/>
           </w:tcPr>
           <w:p>
             <w:r>
@@ -359,23 +402,23 @@
         </w:tc>
         <w:tc>
           <w:tcPr>
-            <w:tcW w:w="2609" w:type="dxa"/>
-          </w:tcPr>
-          <w:p>
-            <w:pPr>
-              <w:rPr>
-                <w:rFonts w:ascii="Segoe UI Emoji" w:hAnsi="Segoe UI Emoji" w:cs="Segoe UI Emoji"/>
-                <w:color w:val="222222"/>
-                <w:sz w:val="21"/>
-                <w:szCs w:val="21"/>
-                <w:shd w:val="clear" w:color="auto" w:fill="FFFFFF"/>
-              </w:rPr>
-            </w:pPr>
-          </w:p>
-        </w:tc>
-        <w:tc>
-          <w:tcPr>
-            <w:tcW w:w="5851" w:type="dxa"/>
+            <w:tcW w:w="1350" w:type="dxa"/>
+          </w:tcPr>
+          <w:p>
+            <w:pPr>
+              <w:rPr>
+                <w:rFonts w:ascii="Segoe UI Emoji" w:hAnsi="Segoe UI Emoji" w:cs="Segoe UI Emoji"/>
+                <w:color w:val="222222"/>
+                <w:sz w:val="21"/>
+                <w:szCs w:val="21"/>
+                <w:shd w:val="clear" w:color="auto" w:fill="FFFFFF"/>
+              </w:rPr>
+            </w:pPr>
+          </w:p>
+        </w:tc>
+        <w:tc>
+          <w:tcPr>
+            <w:tcW w:w="5670" w:type="dxa"/>
           </w:tcPr>
           <w:p>
             <w:pPr>
@@ -413,7 +456,7 @@
         </w:tc>
         <w:tc>
           <w:tcPr>
-            <w:tcW w:w="990" w:type="dxa"/>
+            <w:tcW w:w="2430" w:type="dxa"/>
           </w:tcPr>
           <w:p>
             <w:r>
@@ -430,23 +473,23 @@
         </w:tc>
         <w:tc>
           <w:tcPr>
-            <w:tcW w:w="2609" w:type="dxa"/>
-          </w:tcPr>
-          <w:p>
-            <w:pPr>
-              <w:rPr>
-                <w:rFonts w:ascii="Segoe UI Emoji" w:hAnsi="Segoe UI Emoji" w:cs="Segoe UI Emoji"/>
-                <w:color w:val="222222"/>
-                <w:sz w:val="21"/>
-                <w:szCs w:val="21"/>
-                <w:shd w:val="clear" w:color="auto" w:fill="FFFFFF"/>
-              </w:rPr>
-            </w:pPr>
-          </w:p>
-        </w:tc>
-        <w:tc>
-          <w:tcPr>
-            <w:tcW w:w="5851" w:type="dxa"/>
+            <w:tcW w:w="1350" w:type="dxa"/>
+          </w:tcPr>
+          <w:p>
+            <w:pPr>
+              <w:rPr>
+                <w:rFonts w:ascii="Segoe UI Emoji" w:hAnsi="Segoe UI Emoji" w:cs="Segoe UI Emoji"/>
+                <w:color w:val="222222"/>
+                <w:sz w:val="21"/>
+                <w:szCs w:val="21"/>
+                <w:shd w:val="clear" w:color="auto" w:fill="FFFFFF"/>
+              </w:rPr>
+            </w:pPr>
+          </w:p>
+        </w:tc>
+        <w:tc>
+          <w:tcPr>
+            <w:tcW w:w="5670" w:type="dxa"/>
           </w:tcPr>
           <w:p>
             <w:pPr>
@@ -484,7 +527,7 @@
         </w:tc>
         <w:tc>
           <w:tcPr>
-            <w:tcW w:w="990" w:type="dxa"/>
+            <w:tcW w:w="2430" w:type="dxa"/>
           </w:tcPr>
           <w:p>
             <w:r>
@@ -501,23 +544,23 @@
         </w:tc>
         <w:tc>
           <w:tcPr>
-            <w:tcW w:w="2609" w:type="dxa"/>
-          </w:tcPr>
-          <w:p>
-            <w:pPr>
-              <w:rPr>
-                <w:rFonts w:ascii="Segoe UI Emoji" w:hAnsi="Segoe UI Emoji" w:cs="Segoe UI Emoji"/>
-                <w:color w:val="222222"/>
-                <w:sz w:val="21"/>
-                <w:szCs w:val="21"/>
-                <w:shd w:val="clear" w:color="auto" w:fill="FFFFFF"/>
-              </w:rPr>
-            </w:pPr>
-          </w:p>
-        </w:tc>
-        <w:tc>
-          <w:tcPr>
-            <w:tcW w:w="5851" w:type="dxa"/>
+            <w:tcW w:w="1350" w:type="dxa"/>
+          </w:tcPr>
+          <w:p>
+            <w:pPr>
+              <w:rPr>
+                <w:rFonts w:ascii="Segoe UI Emoji" w:hAnsi="Segoe UI Emoji" w:cs="Segoe UI Emoji"/>
+                <w:color w:val="222222"/>
+                <w:sz w:val="21"/>
+                <w:szCs w:val="21"/>
+                <w:shd w:val="clear" w:color="auto" w:fill="FFFFFF"/>
+              </w:rPr>
+            </w:pPr>
+          </w:p>
+        </w:tc>
+        <w:tc>
+          <w:tcPr>
+            <w:tcW w:w="5670" w:type="dxa"/>
           </w:tcPr>
           <w:p>
             <w:pPr>
@@ -555,13 +598,13 @@
         </w:tc>
         <w:tc>
           <w:tcPr>
-            <w:tcW w:w="990" w:type="dxa"/>
-          </w:tcPr>
-          <w:p/>
-        </w:tc>
-        <w:tc>
-          <w:tcPr>
-            <w:tcW w:w="2609" w:type="dxa"/>
+            <w:tcW w:w="2430" w:type="dxa"/>
+          </w:tcPr>
+          <w:p/>
+        </w:tc>
+        <w:tc>
+          <w:tcPr>
+            <w:tcW w:w="1350" w:type="dxa"/>
           </w:tcPr>
           <w:p>
             <w:pPr>
@@ -587,7 +630,7 @@
         </w:tc>
         <w:tc>
           <w:tcPr>
-            <w:tcW w:w="5851" w:type="dxa"/>
+            <w:tcW w:w="5670" w:type="dxa"/>
           </w:tcPr>
           <w:p>
             <w:pPr>
@@ -641,29 +684,29 @@
         </w:tc>
         <w:tc>
           <w:tcPr>
-            <w:tcW w:w="990" w:type="dxa"/>
-          </w:tcPr>
-          <w:p/>
-        </w:tc>
-        <w:tc>
-          <w:tcPr>
-            <w:tcW w:w="2609" w:type="dxa"/>
-          </w:tcPr>
-          <w:p>
-            <w:pPr>
-              <w:rPr>
-                <w:rFonts w:ascii="Segoe UI Emoji" w:hAnsi="Segoe UI Emoji" w:cs="Segoe UI Emoji"/>
-                <w:color w:val="222222"/>
-                <w:sz w:val="21"/>
-                <w:szCs w:val="21"/>
-                <w:shd w:val="clear" w:color="auto" w:fill="FFFFFF"/>
-              </w:rPr>
-            </w:pPr>
-          </w:p>
-        </w:tc>
-        <w:tc>
-          <w:tcPr>
-            <w:tcW w:w="5851" w:type="dxa"/>
+            <w:tcW w:w="2430" w:type="dxa"/>
+          </w:tcPr>
+          <w:p/>
+        </w:tc>
+        <w:tc>
+          <w:tcPr>
+            <w:tcW w:w="1350" w:type="dxa"/>
+          </w:tcPr>
+          <w:p>
+            <w:pPr>
+              <w:rPr>
+                <w:rFonts w:ascii="Segoe UI Emoji" w:hAnsi="Segoe UI Emoji" w:cs="Segoe UI Emoji"/>
+                <w:color w:val="222222"/>
+                <w:sz w:val="21"/>
+                <w:szCs w:val="21"/>
+                <w:shd w:val="clear" w:color="auto" w:fill="FFFFFF"/>
+              </w:rPr>
+            </w:pPr>
+          </w:p>
+        </w:tc>
+        <w:tc>
+          <w:tcPr>
+            <w:tcW w:w="5670" w:type="dxa"/>
           </w:tcPr>
           <w:p>
             <w:pPr>
@@ -701,7 +744,7 @@
         </w:tc>
         <w:tc>
           <w:tcPr>
-            <w:tcW w:w="990" w:type="dxa"/>
+            <w:tcW w:w="2430" w:type="dxa"/>
           </w:tcPr>
           <w:p>
             <w:r>
@@ -718,23 +761,23 @@
         </w:tc>
         <w:tc>
           <w:tcPr>
-            <w:tcW w:w="2609" w:type="dxa"/>
-          </w:tcPr>
-          <w:p>
-            <w:pPr>
-              <w:rPr>
-                <w:rFonts w:ascii="Segoe UI Emoji" w:hAnsi="Segoe UI Emoji" w:cs="Segoe UI Emoji"/>
-                <w:color w:val="222222"/>
-                <w:sz w:val="21"/>
-                <w:szCs w:val="21"/>
-                <w:shd w:val="clear" w:color="auto" w:fill="FFFFFF"/>
-              </w:rPr>
-            </w:pPr>
-          </w:p>
-        </w:tc>
-        <w:tc>
-          <w:tcPr>
-            <w:tcW w:w="5851" w:type="dxa"/>
+            <w:tcW w:w="1350" w:type="dxa"/>
+          </w:tcPr>
+          <w:p>
+            <w:pPr>
+              <w:rPr>
+                <w:rFonts w:ascii="Segoe UI Emoji" w:hAnsi="Segoe UI Emoji" w:cs="Segoe UI Emoji"/>
+                <w:color w:val="222222"/>
+                <w:sz w:val="21"/>
+                <w:szCs w:val="21"/>
+                <w:shd w:val="clear" w:color="auto" w:fill="FFFFFF"/>
+              </w:rPr>
+            </w:pPr>
+          </w:p>
+        </w:tc>
+        <w:tc>
+          <w:tcPr>
+            <w:tcW w:w="5670" w:type="dxa"/>
           </w:tcPr>
           <w:p>
             <w:r>
@@ -773,7 +816,7 @@
         </w:tc>
         <w:tc>
           <w:tcPr>
-            <w:tcW w:w="990" w:type="dxa"/>
+            <w:tcW w:w="2430" w:type="dxa"/>
           </w:tcPr>
           <w:p>
             <w:r>
@@ -790,13 +833,13 @@
         </w:tc>
         <w:tc>
           <w:tcPr>
-            <w:tcW w:w="2609" w:type="dxa"/>
-          </w:tcPr>
-          <w:p/>
-        </w:tc>
-        <w:tc>
-          <w:tcPr>
-            <w:tcW w:w="5851" w:type="dxa"/>
+            <w:tcW w:w="1350" w:type="dxa"/>
+          </w:tcPr>
+          <w:p/>
+        </w:tc>
+        <w:tc>
+          <w:tcPr>
+            <w:tcW w:w="5670" w:type="dxa"/>
           </w:tcPr>
           <w:p/>
         </w:tc>
@@ -824,7 +867,7 @@
         </w:tc>
         <w:tc>
           <w:tcPr>
-            <w:tcW w:w="990" w:type="dxa"/>
+            <w:tcW w:w="2430" w:type="dxa"/>
           </w:tcPr>
           <w:p>
             <w:r>
@@ -841,23 +884,23 @@
         </w:tc>
         <w:tc>
           <w:tcPr>
-            <w:tcW w:w="2609" w:type="dxa"/>
-          </w:tcPr>
-          <w:p>
-            <w:pPr>
-              <w:rPr>
-                <w:rFonts w:ascii="Segoe UI Emoji" w:hAnsi="Segoe UI Emoji" w:cs="Segoe UI Emoji"/>
-                <w:color w:val="222222"/>
-                <w:sz w:val="21"/>
-                <w:szCs w:val="21"/>
-                <w:shd w:val="clear" w:color="auto" w:fill="FFFFFF"/>
-              </w:rPr>
-            </w:pPr>
-          </w:p>
-        </w:tc>
-        <w:tc>
-          <w:tcPr>
-            <w:tcW w:w="5851" w:type="dxa"/>
+            <w:tcW w:w="1350" w:type="dxa"/>
+          </w:tcPr>
+          <w:p>
+            <w:pPr>
+              <w:rPr>
+                <w:rFonts w:ascii="Segoe UI Emoji" w:hAnsi="Segoe UI Emoji" w:cs="Segoe UI Emoji"/>
+                <w:color w:val="222222"/>
+                <w:sz w:val="21"/>
+                <w:szCs w:val="21"/>
+                <w:shd w:val="clear" w:color="auto" w:fill="FFFFFF"/>
+              </w:rPr>
+            </w:pPr>
+          </w:p>
+        </w:tc>
+        <w:tc>
+          <w:tcPr>
+            <w:tcW w:w="5670" w:type="dxa"/>
           </w:tcPr>
           <w:p>
             <w:pPr>
@@ -891,6 +934,15 @@
             <w:r>
               <w:t>12</w:t>
             </w:r>
+            <w:r>
+              <w:t xml:space="preserve"> </w:t>
+            </w:r>
+            <w:r>
+              <w:rPr>
+                <w:rFonts w:ascii="Segoe UI Emoji" w:hAnsi="Segoe UI Emoji" w:cs="Segoe UI Emoji"/>
+              </w:rPr>
+              <w:t>⭐</w:t>
+            </w:r>
           </w:p>
         </w:tc>
         <w:tc>
@@ -905,13 +957,13 @@
         </w:tc>
         <w:tc>
           <w:tcPr>
-            <w:tcW w:w="990" w:type="dxa"/>
-          </w:tcPr>
-          <w:p/>
-        </w:tc>
-        <w:tc>
-          <w:tcPr>
-            <w:tcW w:w="2609" w:type="dxa"/>
+            <w:tcW w:w="2430" w:type="dxa"/>
+          </w:tcPr>
+          <w:p/>
+        </w:tc>
+        <w:tc>
+          <w:tcPr>
+            <w:tcW w:w="1350" w:type="dxa"/>
           </w:tcPr>
           <w:p>
             <w:pPr>
@@ -937,7 +989,7 @@
         </w:tc>
         <w:tc>
           <w:tcPr>
-            <w:tcW w:w="5851" w:type="dxa"/>
+            <w:tcW w:w="5670" w:type="dxa"/>
           </w:tcPr>
           <w:p>
             <w:r>
@@ -962,6 +1014,15 @@
             <w:r>
               <w:t>13</w:t>
             </w:r>
+            <w:r>
+              <w:t xml:space="preserve"> </w:t>
+            </w:r>
+            <w:r>
+              <w:rPr>
+                <w:rFonts w:ascii="Segoe UI Emoji" w:hAnsi="Segoe UI Emoji" w:cs="Segoe UI Emoji"/>
+              </w:rPr>
+              <w:t>⭐</w:t>
+            </w:r>
           </w:p>
         </w:tc>
         <w:tc>
@@ -976,7 +1037,7 @@
         </w:tc>
         <w:tc>
           <w:tcPr>
-            <w:tcW w:w="990" w:type="dxa"/>
+            <w:tcW w:w="2430" w:type="dxa"/>
           </w:tcPr>
           <w:p>
             <w:r>
@@ -993,23 +1054,23 @@
         </w:tc>
         <w:tc>
           <w:tcPr>
-            <w:tcW w:w="2609" w:type="dxa"/>
-          </w:tcPr>
-          <w:p>
-            <w:pPr>
-              <w:rPr>
-                <w:rFonts w:ascii="Segoe UI Emoji" w:hAnsi="Segoe UI Emoji" w:cs="Segoe UI Emoji"/>
-                <w:color w:val="222222"/>
-                <w:sz w:val="21"/>
-                <w:szCs w:val="21"/>
-                <w:shd w:val="clear" w:color="auto" w:fill="FFFFFF"/>
-              </w:rPr>
-            </w:pPr>
-          </w:p>
-        </w:tc>
-        <w:tc>
-          <w:tcPr>
-            <w:tcW w:w="5851" w:type="dxa"/>
+            <w:tcW w:w="1350" w:type="dxa"/>
+          </w:tcPr>
+          <w:p>
+            <w:pPr>
+              <w:rPr>
+                <w:rFonts w:ascii="Segoe UI Emoji" w:hAnsi="Segoe UI Emoji" w:cs="Segoe UI Emoji"/>
+                <w:color w:val="222222"/>
+                <w:sz w:val="21"/>
+                <w:szCs w:val="21"/>
+                <w:shd w:val="clear" w:color="auto" w:fill="FFFFFF"/>
+              </w:rPr>
+            </w:pPr>
+          </w:p>
+        </w:tc>
+        <w:tc>
+          <w:tcPr>
+            <w:tcW w:w="5670" w:type="dxa"/>
           </w:tcPr>
           <w:p>
             <w:pPr>
@@ -1057,7 +1118,7 @@
         </w:tc>
         <w:tc>
           <w:tcPr>
-            <w:tcW w:w="990" w:type="dxa"/>
+            <w:tcW w:w="2430" w:type="dxa"/>
           </w:tcPr>
           <w:p>
             <w:r>
@@ -1074,13 +1135,13 @@
         </w:tc>
         <w:tc>
           <w:tcPr>
-            <w:tcW w:w="2609" w:type="dxa"/>
-          </w:tcPr>
-          <w:p/>
-        </w:tc>
-        <w:tc>
-          <w:tcPr>
-            <w:tcW w:w="5851" w:type="dxa"/>
+            <w:tcW w:w="1350" w:type="dxa"/>
+          </w:tcPr>
+          <w:p/>
+        </w:tc>
+        <w:tc>
+          <w:tcPr>
+            <w:tcW w:w="5670" w:type="dxa"/>
           </w:tcPr>
           <w:p/>
         </w:tc>
@@ -1094,6 +1155,15 @@
             <w:r>
               <w:t>15</w:t>
             </w:r>
+            <w:r>
+              <w:t xml:space="preserve"> </w:t>
+            </w:r>
+            <w:r>
+              <w:rPr>
+                <w:rFonts w:ascii="Segoe UI Emoji" w:hAnsi="Segoe UI Emoji" w:cs="Segoe UI Emoji"/>
+              </w:rPr>
+              <w:t>⭐</w:t>
+            </w:r>
           </w:p>
         </w:tc>
         <w:tc>
@@ -1108,19 +1178,19 @@
         </w:tc>
         <w:tc>
           <w:tcPr>
-            <w:tcW w:w="990" w:type="dxa"/>
-          </w:tcPr>
-          <w:p/>
-        </w:tc>
-        <w:tc>
-          <w:tcPr>
-            <w:tcW w:w="2609" w:type="dxa"/>
-          </w:tcPr>
-          <w:p/>
-        </w:tc>
-        <w:tc>
-          <w:tcPr>
-            <w:tcW w:w="5851" w:type="dxa"/>
+            <w:tcW w:w="2430" w:type="dxa"/>
+          </w:tcPr>
+          <w:p/>
+        </w:tc>
+        <w:tc>
+          <w:tcPr>
+            <w:tcW w:w="1350" w:type="dxa"/>
+          </w:tcPr>
+          <w:p/>
+        </w:tc>
+        <w:tc>
+          <w:tcPr>
+            <w:tcW w:w="5670" w:type="dxa"/>
           </w:tcPr>
           <w:p/>
         </w:tc>
@@ -1134,6 +1204,12 @@
             <w:r>
               <w:t>16</w:t>
             </w:r>
+            <w:r>
+              <w:rPr>
+                <w:rFonts w:ascii="Segoe UI Emoji" w:hAnsi="Segoe UI Emoji" w:cs="Segoe UI Emoji"/>
+              </w:rPr>
+              <w:t>⭐</w:t>
+            </w:r>
           </w:p>
         </w:tc>
         <w:tc>
@@ -1148,7 +1224,7 @@
         </w:tc>
         <w:tc>
           <w:tcPr>
-            <w:tcW w:w="990" w:type="dxa"/>
+            <w:tcW w:w="2430" w:type="dxa"/>
           </w:tcPr>
           <w:p>
             <w:r>
@@ -1165,13 +1241,13 @@
         </w:tc>
         <w:tc>
           <w:tcPr>
-            <w:tcW w:w="2609" w:type="dxa"/>
-          </w:tcPr>
-          <w:p/>
-        </w:tc>
-        <w:tc>
-          <w:tcPr>
-            <w:tcW w:w="5851" w:type="dxa"/>
+            <w:tcW w:w="1350" w:type="dxa"/>
+          </w:tcPr>
+          <w:p/>
+        </w:tc>
+        <w:tc>
+          <w:tcPr>
+            <w:tcW w:w="5670" w:type="dxa"/>
           </w:tcPr>
           <w:p/>
         </w:tc>
@@ -1199,19 +1275,19 @@
         </w:tc>
         <w:tc>
           <w:tcPr>
-            <w:tcW w:w="990" w:type="dxa"/>
-          </w:tcPr>
-          <w:p/>
-        </w:tc>
-        <w:tc>
-          <w:tcPr>
-            <w:tcW w:w="2609" w:type="dxa"/>
-          </w:tcPr>
-          <w:p/>
-        </w:tc>
-        <w:tc>
-          <w:tcPr>
-            <w:tcW w:w="5851" w:type="dxa"/>
+            <w:tcW w:w="2430" w:type="dxa"/>
+          </w:tcPr>
+          <w:p/>
+        </w:tc>
+        <w:tc>
+          <w:tcPr>
+            <w:tcW w:w="1350" w:type="dxa"/>
+          </w:tcPr>
+          <w:p/>
+        </w:tc>
+        <w:tc>
+          <w:tcPr>
+            <w:tcW w:w="5670" w:type="dxa"/>
           </w:tcPr>
           <w:p/>
         </w:tc>
@@ -1239,19 +1315,19 @@
         </w:tc>
         <w:tc>
           <w:tcPr>
-            <w:tcW w:w="990" w:type="dxa"/>
-          </w:tcPr>
-          <w:p/>
-        </w:tc>
-        <w:tc>
-          <w:tcPr>
-            <w:tcW w:w="2609" w:type="dxa"/>
-          </w:tcPr>
-          <w:p/>
-        </w:tc>
-        <w:tc>
-          <w:tcPr>
-            <w:tcW w:w="5851" w:type="dxa"/>
+            <w:tcW w:w="2430" w:type="dxa"/>
+          </w:tcPr>
+          <w:p/>
+        </w:tc>
+        <w:tc>
+          <w:tcPr>
+            <w:tcW w:w="1350" w:type="dxa"/>
+          </w:tcPr>
+          <w:p/>
+        </w:tc>
+        <w:tc>
+          <w:tcPr>
+            <w:tcW w:w="5670" w:type="dxa"/>
           </w:tcPr>
           <w:p/>
         </w:tc>
@@ -1279,19 +1355,19 @@
         </w:tc>
         <w:tc>
           <w:tcPr>
-            <w:tcW w:w="990" w:type="dxa"/>
-          </w:tcPr>
-          <w:p/>
-        </w:tc>
-        <w:tc>
-          <w:tcPr>
-            <w:tcW w:w="2609" w:type="dxa"/>
-          </w:tcPr>
-          <w:p/>
-        </w:tc>
-        <w:tc>
-          <w:tcPr>
-            <w:tcW w:w="5851" w:type="dxa"/>
+            <w:tcW w:w="2430" w:type="dxa"/>
+          </w:tcPr>
+          <w:p/>
+        </w:tc>
+        <w:tc>
+          <w:tcPr>
+            <w:tcW w:w="1350" w:type="dxa"/>
+          </w:tcPr>
+          <w:p/>
+        </w:tc>
+        <w:tc>
+          <w:tcPr>
+            <w:tcW w:w="5670" w:type="dxa"/>
           </w:tcPr>
           <w:p/>
         </w:tc>
@@ -1305,6 +1381,15 @@
             <w:r>
               <w:t>20</w:t>
             </w:r>
+            <w:r>
+              <w:t xml:space="preserve"> </w:t>
+            </w:r>
+            <w:r>
+              <w:rPr>
+                <w:rFonts w:ascii="Segoe UI Emoji" w:hAnsi="Segoe UI Emoji" w:cs="Segoe UI Emoji"/>
+              </w:rPr>
+              <w:t>⭐</w:t>
+            </w:r>
           </w:p>
         </w:tc>
         <w:tc>
@@ -1319,13 +1404,13 @@
         </w:tc>
         <w:tc>
           <w:tcPr>
-            <w:tcW w:w="990" w:type="dxa"/>
-          </w:tcPr>
-          <w:p/>
-        </w:tc>
-        <w:tc>
-          <w:tcPr>
-            <w:tcW w:w="2609" w:type="dxa"/>
+            <w:tcW w:w="2430" w:type="dxa"/>
+          </w:tcPr>
+          <w:p/>
+        </w:tc>
+        <w:tc>
+          <w:tcPr>
+            <w:tcW w:w="1350" w:type="dxa"/>
           </w:tcPr>
           <w:p>
             <w:r>
@@ -1342,7 +1427,7 @@
         </w:tc>
         <w:tc>
           <w:tcPr>
-            <w:tcW w:w="5851" w:type="dxa"/>
+            <w:tcW w:w="5670" w:type="dxa"/>
           </w:tcPr>
           <w:p/>
         </w:tc>
@@ -1370,19 +1455,19 @@
         </w:tc>
         <w:tc>
           <w:tcPr>
-            <w:tcW w:w="990" w:type="dxa"/>
-          </w:tcPr>
-          <w:p/>
-        </w:tc>
-        <w:tc>
-          <w:tcPr>
-            <w:tcW w:w="2609" w:type="dxa"/>
-          </w:tcPr>
-          <w:p/>
-        </w:tc>
-        <w:tc>
-          <w:tcPr>
-            <w:tcW w:w="5851" w:type="dxa"/>
+            <w:tcW w:w="2430" w:type="dxa"/>
+          </w:tcPr>
+          <w:p/>
+        </w:tc>
+        <w:tc>
+          <w:tcPr>
+            <w:tcW w:w="1350" w:type="dxa"/>
+          </w:tcPr>
+          <w:p/>
+        </w:tc>
+        <w:tc>
+          <w:tcPr>
+            <w:tcW w:w="5670" w:type="dxa"/>
           </w:tcPr>
           <w:p/>
         </w:tc>
@@ -1410,7 +1495,7 @@
         </w:tc>
         <w:tc>
           <w:tcPr>
-            <w:tcW w:w="990" w:type="dxa"/>
+            <w:tcW w:w="2430" w:type="dxa"/>
           </w:tcPr>
           <w:p>
             <w:r>
@@ -1427,13 +1512,13 @@
         </w:tc>
         <w:tc>
           <w:tcPr>
-            <w:tcW w:w="2609" w:type="dxa"/>
-          </w:tcPr>
-          <w:p/>
-        </w:tc>
-        <w:tc>
-          <w:tcPr>
-            <w:tcW w:w="5851" w:type="dxa"/>
+            <w:tcW w:w="1350" w:type="dxa"/>
+          </w:tcPr>
+          <w:p/>
+        </w:tc>
+        <w:tc>
+          <w:tcPr>
+            <w:tcW w:w="5670" w:type="dxa"/>
           </w:tcPr>
           <w:p/>
         </w:tc>
@@ -1468,7 +1553,7 @@
         </w:tc>
         <w:tc>
           <w:tcPr>
-            <w:tcW w:w="990" w:type="dxa"/>
+            <w:tcW w:w="2430" w:type="dxa"/>
           </w:tcPr>
           <w:p>
             <w:r>
@@ -1485,13 +1570,13 @@
         </w:tc>
         <w:tc>
           <w:tcPr>
-            <w:tcW w:w="2609" w:type="dxa"/>
-          </w:tcPr>
-          <w:p/>
-        </w:tc>
-        <w:tc>
-          <w:tcPr>
-            <w:tcW w:w="5851" w:type="dxa"/>
+            <w:tcW w:w="1350" w:type="dxa"/>
+          </w:tcPr>
+          <w:p/>
+        </w:tc>
+        <w:tc>
+          <w:tcPr>
+            <w:tcW w:w="5670" w:type="dxa"/>
           </w:tcPr>
           <w:p/>
         </w:tc>
@@ -1519,7 +1604,7 @@
         </w:tc>
         <w:tc>
           <w:tcPr>
-            <w:tcW w:w="990" w:type="dxa"/>
+            <w:tcW w:w="2430" w:type="dxa"/>
           </w:tcPr>
           <w:p>
             <w:r>
@@ -1536,13 +1621,13 @@
         </w:tc>
         <w:tc>
           <w:tcPr>
-            <w:tcW w:w="2609" w:type="dxa"/>
-          </w:tcPr>
-          <w:p/>
-        </w:tc>
-        <w:tc>
-          <w:tcPr>
-            <w:tcW w:w="5851" w:type="dxa"/>
+            <w:tcW w:w="1350" w:type="dxa"/>
+          </w:tcPr>
+          <w:p/>
+        </w:tc>
+        <w:tc>
+          <w:tcPr>
+            <w:tcW w:w="5670" w:type="dxa"/>
           </w:tcPr>
           <w:p/>
         </w:tc>
@@ -1556,6 +1641,12 @@
             <w:r>
               <w:t>25</w:t>
             </w:r>
+            <w:r>
+              <w:rPr>
+                <w:rFonts w:ascii="Segoe UI Emoji" w:hAnsi="Segoe UI Emoji" w:cs="Segoe UI Emoji"/>
+              </w:rPr>
+              <w:t>⭐</w:t>
+            </w:r>
           </w:p>
         </w:tc>
         <w:tc>
@@ -1570,7 +1661,7 @@
         </w:tc>
         <w:tc>
           <w:tcPr>
-            <w:tcW w:w="990" w:type="dxa"/>
+            <w:tcW w:w="2430" w:type="dxa"/>
           </w:tcPr>
           <w:p>
             <w:r>
@@ -1587,13 +1678,13 @@
         </w:tc>
         <w:tc>
           <w:tcPr>
-            <w:tcW w:w="2609" w:type="dxa"/>
-          </w:tcPr>
-          <w:p/>
-        </w:tc>
-        <w:tc>
-          <w:tcPr>
-            <w:tcW w:w="5851" w:type="dxa"/>
+            <w:tcW w:w="1350" w:type="dxa"/>
+          </w:tcPr>
+          <w:p/>
+        </w:tc>
+        <w:tc>
+          <w:tcPr>
+            <w:tcW w:w="5670" w:type="dxa"/>
           </w:tcPr>
           <w:p/>
         </w:tc>
@@ -1607,6 +1698,15 @@
             <w:r>
               <w:t>26</w:t>
             </w:r>
+            <w:r>
+              <w:t xml:space="preserve"> </w:t>
+            </w:r>
+            <w:r>
+              <w:rPr>
+                <w:rFonts w:ascii="Segoe UI Emoji" w:hAnsi="Segoe UI Emoji" w:cs="Segoe UI Emoji"/>
+              </w:rPr>
+              <w:t>⭐</w:t>
+            </w:r>
           </w:p>
         </w:tc>
         <w:tc>
@@ -1621,7 +1721,7 @@
         </w:tc>
         <w:tc>
           <w:tcPr>
-            <w:tcW w:w="990" w:type="dxa"/>
+            <w:tcW w:w="2430" w:type="dxa"/>
           </w:tcPr>
           <w:p>
             <w:r>
@@ -1638,13 +1738,13 @@
         </w:tc>
         <w:tc>
           <w:tcPr>
-            <w:tcW w:w="2609" w:type="dxa"/>
-          </w:tcPr>
-          <w:p/>
-        </w:tc>
-        <w:tc>
-          <w:tcPr>
-            <w:tcW w:w="5851" w:type="dxa"/>
+            <w:tcW w:w="1350" w:type="dxa"/>
+          </w:tcPr>
+          <w:p/>
+        </w:tc>
+        <w:tc>
+          <w:tcPr>
+            <w:tcW w:w="5670" w:type="dxa"/>
           </w:tcPr>
           <w:p/>
         </w:tc>
@@ -1672,19 +1772,19 @@
         </w:tc>
         <w:tc>
           <w:tcPr>
-            <w:tcW w:w="990" w:type="dxa"/>
-          </w:tcPr>
-          <w:p/>
-        </w:tc>
-        <w:tc>
-          <w:tcPr>
-            <w:tcW w:w="2609" w:type="dxa"/>
-          </w:tcPr>
-          <w:p/>
-        </w:tc>
-        <w:tc>
-          <w:tcPr>
-            <w:tcW w:w="5851" w:type="dxa"/>
+            <w:tcW w:w="2430" w:type="dxa"/>
+          </w:tcPr>
+          <w:p/>
+        </w:tc>
+        <w:tc>
+          <w:tcPr>
+            <w:tcW w:w="1350" w:type="dxa"/>
+          </w:tcPr>
+          <w:p/>
+        </w:tc>
+        <w:tc>
+          <w:tcPr>
+            <w:tcW w:w="5670" w:type="dxa"/>
           </w:tcPr>
           <w:p/>
         </w:tc>
@@ -1712,19 +1812,19 @@
         </w:tc>
         <w:tc>
           <w:tcPr>
-            <w:tcW w:w="990" w:type="dxa"/>
-          </w:tcPr>
-          <w:p/>
-        </w:tc>
-        <w:tc>
-          <w:tcPr>
-            <w:tcW w:w="2609" w:type="dxa"/>
-          </w:tcPr>
-          <w:p/>
-        </w:tc>
-        <w:tc>
-          <w:tcPr>
-            <w:tcW w:w="5851" w:type="dxa"/>
+            <w:tcW w:w="2430" w:type="dxa"/>
+          </w:tcPr>
+          <w:p/>
+        </w:tc>
+        <w:tc>
+          <w:tcPr>
+            <w:tcW w:w="1350" w:type="dxa"/>
+          </w:tcPr>
+          <w:p/>
+        </w:tc>
+        <w:tc>
+          <w:tcPr>
+            <w:tcW w:w="5670" w:type="dxa"/>
           </w:tcPr>
           <w:p/>
         </w:tc>
@@ -1752,19 +1852,19 @@
         </w:tc>
         <w:tc>
           <w:tcPr>
-            <w:tcW w:w="990" w:type="dxa"/>
-          </w:tcPr>
-          <w:p/>
-        </w:tc>
-        <w:tc>
-          <w:tcPr>
-            <w:tcW w:w="2609" w:type="dxa"/>
-          </w:tcPr>
-          <w:p/>
-        </w:tc>
-        <w:tc>
-          <w:tcPr>
-            <w:tcW w:w="5851" w:type="dxa"/>
+            <w:tcW w:w="2430" w:type="dxa"/>
+          </w:tcPr>
+          <w:p/>
+        </w:tc>
+        <w:tc>
+          <w:tcPr>
+            <w:tcW w:w="1350" w:type="dxa"/>
+          </w:tcPr>
+          <w:p/>
+        </w:tc>
+        <w:tc>
+          <w:tcPr>
+            <w:tcW w:w="5670" w:type="dxa"/>
           </w:tcPr>
           <w:p/>
         </w:tc>
@@ -1792,19 +1892,19 @@
         </w:tc>
         <w:tc>
           <w:tcPr>
-            <w:tcW w:w="990" w:type="dxa"/>
-          </w:tcPr>
-          <w:p/>
-        </w:tc>
-        <w:tc>
-          <w:tcPr>
-            <w:tcW w:w="2609" w:type="dxa"/>
-          </w:tcPr>
-          <w:p/>
-        </w:tc>
-        <w:tc>
-          <w:tcPr>
-            <w:tcW w:w="5851" w:type="dxa"/>
+            <w:tcW w:w="2430" w:type="dxa"/>
+          </w:tcPr>
+          <w:p/>
+        </w:tc>
+        <w:tc>
+          <w:tcPr>
+            <w:tcW w:w="1350" w:type="dxa"/>
+          </w:tcPr>
+          <w:p/>
+        </w:tc>
+        <w:tc>
+          <w:tcPr>
+            <w:tcW w:w="5670" w:type="dxa"/>
           </w:tcPr>
           <w:p/>
         </w:tc>
@@ -1832,7 +1932,7 @@
         </w:tc>
         <w:tc>
           <w:tcPr>
-            <w:tcW w:w="990" w:type="dxa"/>
+            <w:tcW w:w="2430" w:type="dxa"/>
           </w:tcPr>
           <w:p>
             <w:r>
@@ -1849,13 +1949,13 @@
         </w:tc>
         <w:tc>
           <w:tcPr>
-            <w:tcW w:w="2609" w:type="dxa"/>
-          </w:tcPr>
-          <w:p/>
-        </w:tc>
-        <w:tc>
-          <w:tcPr>
-            <w:tcW w:w="5851" w:type="dxa"/>
+            <w:tcW w:w="1350" w:type="dxa"/>
+          </w:tcPr>
+          <w:p/>
+        </w:tc>
+        <w:tc>
+          <w:tcPr>
+            <w:tcW w:w="5670" w:type="dxa"/>
           </w:tcPr>
           <w:p/>
         </w:tc>
@@ -1889,7 +1989,7 @@
         </w:tc>
         <w:tc>
           <w:tcPr>
-            <w:tcW w:w="990" w:type="dxa"/>
+            <w:tcW w:w="2430" w:type="dxa"/>
           </w:tcPr>
           <w:p>
             <w:r>
@@ -1906,23 +2006,23 @@
         </w:tc>
         <w:tc>
           <w:tcPr>
-            <w:tcW w:w="2609" w:type="dxa"/>
-          </w:tcPr>
-          <w:p>
-            <w:pPr>
-              <w:rPr>
-                <w:rFonts w:ascii="Segoe UI Emoji" w:hAnsi="Segoe UI Emoji" w:cs="Segoe UI Emoji"/>
-                <w:color w:val="222222"/>
-                <w:sz w:val="21"/>
-                <w:szCs w:val="21"/>
-                <w:shd w:val="clear" w:color="auto" w:fill="FFFFFF"/>
-              </w:rPr>
-            </w:pPr>
-          </w:p>
-        </w:tc>
-        <w:tc>
-          <w:tcPr>
-            <w:tcW w:w="5851" w:type="dxa"/>
+            <w:tcW w:w="1350" w:type="dxa"/>
+          </w:tcPr>
+          <w:p>
+            <w:pPr>
+              <w:rPr>
+                <w:rFonts w:ascii="Segoe UI Emoji" w:hAnsi="Segoe UI Emoji" w:cs="Segoe UI Emoji"/>
+                <w:color w:val="222222"/>
+                <w:sz w:val="21"/>
+                <w:szCs w:val="21"/>
+                <w:shd w:val="clear" w:color="auto" w:fill="FFFFFF"/>
+              </w:rPr>
+            </w:pPr>
+          </w:p>
+        </w:tc>
+        <w:tc>
+          <w:tcPr>
+            <w:tcW w:w="5670" w:type="dxa"/>
           </w:tcPr>
           <w:p>
             <w:r>
@@ -1943,7 +2043,11 @@
           <w:tcPr>
             <w:tcW w:w="1080" w:type="dxa"/>
           </w:tcPr>
-          <w:p/>
+          <w:p>
+            <w:r>
+              <w:t>33</w:t>
+            </w:r>
+          </w:p>
         </w:tc>
         <w:tc>
           <w:tcPr>
@@ -1957,23 +2061,23 @@
         </w:tc>
         <w:tc>
           <w:tcPr>
-            <w:tcW w:w="990" w:type="dxa"/>
-          </w:tcPr>
-          <w:p>
-            <w:pPr>
-              <w:rPr>
-                <w:rFonts w:ascii="Segoe UI Emoji" w:hAnsi="Segoe UI Emoji" w:cs="Segoe UI Emoji"/>
-                <w:color w:val="222222"/>
-                <w:sz w:val="21"/>
-                <w:szCs w:val="21"/>
-                <w:shd w:val="clear" w:color="auto" w:fill="FFFFFF"/>
-              </w:rPr>
-            </w:pPr>
-          </w:p>
-        </w:tc>
-        <w:tc>
-          <w:tcPr>
-            <w:tcW w:w="2609" w:type="dxa"/>
+            <w:tcW w:w="2430" w:type="dxa"/>
+          </w:tcPr>
+          <w:p>
+            <w:pPr>
+              <w:rPr>
+                <w:rFonts w:ascii="Segoe UI Emoji" w:hAnsi="Segoe UI Emoji" w:cs="Segoe UI Emoji"/>
+                <w:color w:val="222222"/>
+                <w:sz w:val="21"/>
+                <w:szCs w:val="21"/>
+                <w:shd w:val="clear" w:color="auto" w:fill="FFFFFF"/>
+              </w:rPr>
+            </w:pPr>
+          </w:p>
+        </w:tc>
+        <w:tc>
+          <w:tcPr>
+            <w:tcW w:w="1350" w:type="dxa"/>
           </w:tcPr>
           <w:p>
             <w:pPr>
@@ -1999,7 +2103,7 @@
         </w:tc>
         <w:tc>
           <w:tcPr>
-            <w:tcW w:w="5851" w:type="dxa"/>
+            <w:tcW w:w="5670" w:type="dxa"/>
           </w:tcPr>
           <w:p>
             <w:pPr>
@@ -2029,7 +2133,20 @@
           <w:tcPr>
             <w:tcW w:w="1080" w:type="dxa"/>
           </w:tcPr>
-          <w:p/>
+          <w:p>
+            <w:r>
+              <w:rPr>
+                <w:rFonts w:ascii="Segoe UI Emoji" w:hAnsi="Segoe UI Emoji" w:cs="Segoe UI Emoji"/>
+              </w:rPr>
+              <w:t>34</w:t>
+            </w:r>
+            <w:r>
+              <w:rPr>
+                <w:rFonts w:ascii="Segoe UI Emoji" w:hAnsi="Segoe UI Emoji" w:cs="Segoe UI Emoji"/>
+              </w:rPr>
+              <w:t>⭐</w:t>
+            </w:r>
+          </w:p>
         </w:tc>
         <w:tc>
           <w:tcPr>
@@ -2043,59 +2160,63 @@
         </w:tc>
         <w:tc>
           <w:tcPr>
-            <w:tcW w:w="990" w:type="dxa"/>
-          </w:tcPr>
-          <w:p>
-            <w:pPr>
-              <w:rPr>
-                <w:rFonts w:ascii="Segoe UI Emoji" w:hAnsi="Segoe UI Emoji" w:cs="Segoe UI Emoji"/>
-                <w:color w:val="222222"/>
-                <w:sz w:val="21"/>
-                <w:szCs w:val="21"/>
-                <w:shd w:val="clear" w:color="auto" w:fill="FFFFFF"/>
-              </w:rPr>
-            </w:pPr>
-          </w:p>
-        </w:tc>
-        <w:tc>
-          <w:tcPr>
-            <w:tcW w:w="2609" w:type="dxa"/>
-          </w:tcPr>
-          <w:p>
-            <w:pPr>
-              <w:rPr>
-                <w:rFonts w:ascii="Segoe UI Emoji" w:hAnsi="Segoe UI Emoji" w:cs="Segoe UI Emoji"/>
-                <w:color w:val="222222"/>
-                <w:sz w:val="21"/>
-                <w:szCs w:val="21"/>
-                <w:shd w:val="clear" w:color="auto" w:fill="FFFFFF"/>
-              </w:rPr>
-            </w:pPr>
-          </w:p>
-        </w:tc>
-        <w:tc>
-          <w:tcPr>
-            <w:tcW w:w="5851" w:type="dxa"/>
-          </w:tcPr>
-          <w:p>
-            <w:pPr>
-              <w:rPr>
-                <w:rFonts w:ascii="Segoe UI Emoji" w:hAnsi="Segoe UI Emoji" w:cs="Segoe UI Emoji"/>
-                <w:color w:val="222222"/>
-                <w:sz w:val="21"/>
-                <w:szCs w:val="21"/>
-                <w:shd w:val="clear" w:color="auto" w:fill="FFFFFF"/>
-              </w:rPr>
-            </w:pPr>
-          </w:p>
-        </w:tc>
-      </w:tr>
-      <w:tr>
-        <w:tc>
-          <w:tcPr>
-            <w:tcW w:w="1080" w:type="dxa"/>
-          </w:tcPr>
-          <w:p/>
+            <w:tcW w:w="2430" w:type="dxa"/>
+          </w:tcPr>
+          <w:p>
+            <w:pPr>
+              <w:rPr>
+                <w:rFonts w:ascii="Segoe UI Emoji" w:hAnsi="Segoe UI Emoji" w:cs="Segoe UI Emoji"/>
+                <w:color w:val="222222"/>
+                <w:sz w:val="21"/>
+                <w:szCs w:val="21"/>
+                <w:shd w:val="clear" w:color="auto" w:fill="FFFFFF"/>
+              </w:rPr>
+            </w:pPr>
+          </w:p>
+        </w:tc>
+        <w:tc>
+          <w:tcPr>
+            <w:tcW w:w="1350" w:type="dxa"/>
+          </w:tcPr>
+          <w:p>
+            <w:pPr>
+              <w:rPr>
+                <w:rFonts w:ascii="Segoe UI Emoji" w:hAnsi="Segoe UI Emoji" w:cs="Segoe UI Emoji"/>
+                <w:color w:val="222222"/>
+                <w:sz w:val="21"/>
+                <w:szCs w:val="21"/>
+                <w:shd w:val="clear" w:color="auto" w:fill="FFFFFF"/>
+              </w:rPr>
+            </w:pPr>
+          </w:p>
+        </w:tc>
+        <w:tc>
+          <w:tcPr>
+            <w:tcW w:w="5670" w:type="dxa"/>
+          </w:tcPr>
+          <w:p>
+            <w:pPr>
+              <w:rPr>
+                <w:rFonts w:ascii="Segoe UI Emoji" w:hAnsi="Segoe UI Emoji" w:cs="Segoe UI Emoji"/>
+                <w:color w:val="222222"/>
+                <w:sz w:val="21"/>
+                <w:szCs w:val="21"/>
+                <w:shd w:val="clear" w:color="auto" w:fill="FFFFFF"/>
+              </w:rPr>
+            </w:pPr>
+          </w:p>
+        </w:tc>
+      </w:tr>
+      <w:tr>
+        <w:tc>
+          <w:tcPr>
+            <w:tcW w:w="1080" w:type="dxa"/>
+          </w:tcPr>
+          <w:p>
+            <w:r>
+              <w:t>35</w:t>
+            </w:r>
+          </w:p>
         </w:tc>
         <w:tc>
           <w:tcPr>
@@ -2109,39 +2230,125 @@
         </w:tc>
         <w:tc>
           <w:tcPr>
-            <w:tcW w:w="990" w:type="dxa"/>
-          </w:tcPr>
-          <w:p>
-            <w:pPr>
-              <w:rPr>
-                <w:rFonts w:ascii="Segoe UI Emoji" w:hAnsi="Segoe UI Emoji" w:cs="Segoe UI Emoji"/>
-                <w:color w:val="222222"/>
-                <w:sz w:val="21"/>
-                <w:szCs w:val="21"/>
-                <w:shd w:val="clear" w:color="auto" w:fill="FFFFFF"/>
-              </w:rPr>
-            </w:pPr>
-          </w:p>
-        </w:tc>
-        <w:tc>
-          <w:tcPr>
-            <w:tcW w:w="2609" w:type="dxa"/>
-          </w:tcPr>
-          <w:p>
-            <w:pPr>
-              <w:rPr>
-                <w:rFonts w:ascii="Segoe UI Emoji" w:hAnsi="Segoe UI Emoji" w:cs="Segoe UI Emoji"/>
-                <w:color w:val="222222"/>
-                <w:sz w:val="21"/>
-                <w:szCs w:val="21"/>
-                <w:shd w:val="clear" w:color="auto" w:fill="FFFFFF"/>
-              </w:rPr>
-            </w:pPr>
-          </w:p>
-        </w:tc>
-        <w:tc>
-          <w:tcPr>
-            <w:tcW w:w="5851" w:type="dxa"/>
+            <w:tcW w:w="2430" w:type="dxa"/>
+          </w:tcPr>
+          <w:p>
+            <w:pPr>
+              <w:rPr>
+                <w:rFonts w:ascii="Segoe UI Emoji" w:hAnsi="Segoe UI Emoji" w:cs="Segoe UI Emoji"/>
+                <w:color w:val="222222"/>
+                <w:sz w:val="21"/>
+                <w:szCs w:val="21"/>
+                <w:shd w:val="clear" w:color="auto" w:fill="FFFFFF"/>
+              </w:rPr>
+            </w:pPr>
+          </w:p>
+        </w:tc>
+        <w:tc>
+          <w:tcPr>
+            <w:tcW w:w="1350" w:type="dxa"/>
+          </w:tcPr>
+          <w:p>
+            <w:pPr>
+              <w:rPr>
+                <w:rFonts w:ascii="Segoe UI Emoji" w:hAnsi="Segoe UI Emoji" w:cs="Segoe UI Emoji"/>
+                <w:color w:val="222222"/>
+                <w:sz w:val="21"/>
+                <w:szCs w:val="21"/>
+                <w:shd w:val="clear" w:color="auto" w:fill="FFFFFF"/>
+              </w:rPr>
+            </w:pPr>
+          </w:p>
+        </w:tc>
+        <w:tc>
+          <w:tcPr>
+            <w:tcW w:w="5670" w:type="dxa"/>
+          </w:tcPr>
+          <w:p>
+            <w:pPr>
+              <w:rPr>
+                <w:rFonts w:ascii="Segoe UI Emoji" w:hAnsi="Segoe UI Emoji" w:cs="Segoe UI Emoji"/>
+                <w:color w:val="222222"/>
+                <w:sz w:val="21"/>
+                <w:szCs w:val="21"/>
+                <w:shd w:val="clear" w:color="auto" w:fill="FFFFFF"/>
+              </w:rPr>
+            </w:pPr>
+          </w:p>
+        </w:tc>
+      </w:tr>
+      <w:tr>
+        <w:tc>
+          <w:tcPr>
+            <w:tcW w:w="1080" w:type="dxa"/>
+          </w:tcPr>
+          <w:p>
+            <w:r>
+              <w:t>36</w:t>
+            </w:r>
+          </w:p>
+        </w:tc>
+        <w:tc>
+          <w:tcPr>
+            <w:tcW w:w="3960" w:type="dxa"/>
+          </w:tcPr>
+          <w:p>
+            <w:r>
+              <w:t>SY</w:t>
+            </w:r>
+            <w:r>
+              <w:t>L</w:t>
+            </w:r>
+            <w:r>
+              <w:t>LOGISM</w:t>
+            </w:r>
+          </w:p>
+        </w:tc>
+        <w:tc>
+          <w:tcPr>
+            <w:tcW w:w="2430" w:type="dxa"/>
+          </w:tcPr>
+          <w:p>
+            <w:pPr>
+              <w:rPr>
+                <w:rFonts w:ascii="Segoe UI Emoji" w:hAnsi="Segoe UI Emoji" w:cs="Segoe UI Emoji"/>
+                <w:color w:val="222222"/>
+                <w:sz w:val="21"/>
+                <w:szCs w:val="21"/>
+                <w:shd w:val="clear" w:color="auto" w:fill="FFFFFF"/>
+              </w:rPr>
+            </w:pPr>
+            <w:r>
+              <w:rPr>
+                <w:rFonts w:ascii="Segoe UI Emoji" w:hAnsi="Segoe UI Emoji" w:cs="Segoe UI Emoji"/>
+                <w:color w:val="222222"/>
+                <w:sz w:val="21"/>
+                <w:szCs w:val="21"/>
+                <w:shd w:val="clear" w:color="auto" w:fill="FFFFFF"/>
+              </w:rPr>
+              <w:t>https://www.youtube.com/watch?v=z3j0h_y_c1Q&amp;ab_channel=DearSir</w:t>
+            </w:r>
+          </w:p>
+        </w:tc>
+        <w:tc>
+          <w:tcPr>
+            <w:tcW w:w="1350" w:type="dxa"/>
+          </w:tcPr>
+          <w:p>
+            <w:pPr>
+              <w:rPr>
+                <w:rFonts w:ascii="Segoe UI Emoji" w:hAnsi="Segoe UI Emoji" w:cs="Segoe UI Emoji"/>
+                <w:color w:val="222222"/>
+                <w:sz w:val="21"/>
+                <w:szCs w:val="21"/>
+                <w:shd w:val="clear" w:color="auto" w:fill="FFFFFF"/>
+              </w:rPr>
+            </w:pPr>
+          </w:p>
+        </w:tc>
+        <w:tc>
+          <w:tcPr>
+            <w:tcW w:w="5670" w:type="dxa"/>
           </w:tcPr>
           <w:p>
             <w:pPr>

--- a/aptitude.docx
+++ b/aptitude.docx
@@ -1,6 +1,6 @@
 
 <file path=word/document.xml><?xml version="1.0" encoding="utf-8"?>
-<w:document xmlns:wpc="http://schemas.microsoft.com/office/word/2010/wordprocessingCanvas" xmlns:cx="http://schemas.microsoft.com/office/drawing/2014/chartex" xmlns:cx1="http://schemas.microsoft.com/office/drawing/2015/9/8/chartex" xmlns:cx2="http://schemas.microsoft.com/office/drawing/2015/10/21/chartex" xmlns:cx3="http://schemas.microsoft.com/office/drawing/2016/5/9/chartex" xmlns:cx4="http://schemas.microsoft.com/office/drawing/2016/5/10/chartex" xmlns:cx5="http://schemas.microsoft.com/office/drawing/2016/5/11/chartex" xmlns:cx6="http://schemas.microsoft.com/office/drawing/2016/5/12/chartex" xmlns:cx7="http://schemas.microsoft.com/office/drawing/2016/5/13/chartex" xmlns:cx8="http://schemas.microsoft.com/office/drawing/2016/5/14/chartex" xmlns:mc="http://schemas.openxmlformats.org/markup-compatibility/2006" xmlns:aink="http://schemas.microsoft.com/office/drawing/2016/ink" xmlns:am3d="http://schemas.microsoft.com/office/drawing/2017/model3d" xmlns:o="urn:schemas-microsoft-com:office:office" xmlns:r="http://schemas.openxmlformats.org/officeDocument/2006/relationships" xmlns:m="http://schemas.openxmlformats.org/officeDocument/2006/math" xmlns:v="urn:schemas-microsoft-com:vml" xmlns:wp14="http://schemas.microsoft.com/office/word/2010/wordprocessingDrawing" xmlns:wp="http://schemas.openxmlformats.org/drawingml/2006/wordprocessingDrawing" xmlns:w10="urn:schemas-microsoft-com:office:word" xmlns:w="http://schemas.openxmlformats.org/wordprocessingml/2006/main" xmlns:w14="http://schemas.microsoft.com/office/word/2010/wordml" xmlns:w15="http://schemas.microsoft.com/office/word/2012/wordml" xmlns:w16cex="http://schemas.microsoft.com/office/word/2018/wordml/cex" xmlns:w16cid="http://schemas.microsoft.com/office/word/2016/wordml/cid" xmlns:w16="http://schemas.microsoft.com/office/word/2018/wordml" xmlns:w16se="http://schemas.microsoft.com/office/word/2015/wordml/symex" xmlns:wpg="http://schemas.microsoft.com/office/word/2010/wordprocessingGroup" xmlns:wpi="http://schemas.microsoft.com/office/word/2010/wordprocessingInk" xmlns:wne="http://schemas.microsoft.com/office/word/2006/wordml" xmlns:wps="http://schemas.microsoft.com/office/word/2010/wordprocessingShape" mc:Ignorable="w14 w15 w16se w16cid w16 w16cex wp14">
+<w:document xmlns:wpc="http://schemas.microsoft.com/office/word/2010/wordprocessingCanvas" xmlns:cx="http://schemas.microsoft.com/office/drawing/2014/chartex" xmlns:cx1="http://schemas.microsoft.com/office/drawing/2015/9/8/chartex" xmlns:cx2="http://schemas.microsoft.com/office/drawing/2015/10/21/chartex" xmlns:cx3="http://schemas.microsoft.com/office/drawing/2016/5/9/chartex" xmlns:cx4="http://schemas.microsoft.com/office/drawing/2016/5/10/chartex" xmlns:cx5="http://schemas.microsoft.com/office/drawing/2016/5/11/chartex" xmlns:cx6="http://schemas.microsoft.com/office/drawing/2016/5/12/chartex" xmlns:cx7="http://schemas.microsoft.com/office/drawing/2016/5/13/chartex" xmlns:cx8="http://schemas.microsoft.com/office/drawing/2016/5/14/chartex" xmlns:mc="http://schemas.openxmlformats.org/markup-compatibility/2006" xmlns:aink="http://schemas.microsoft.com/office/drawing/2016/ink" xmlns:am3d="http://schemas.microsoft.com/office/drawing/2017/model3d" xmlns:o="urn:schemas-microsoft-com:office:office" xmlns:r="http://schemas.openxmlformats.org/officeDocument/2006/relationships" xmlns:m="http://schemas.openxmlformats.org/officeDocument/2006/math" xmlns:v="urn:schemas-microsoft-com:vml" xmlns:wp14="http://schemas.microsoft.com/office/word/2010/wordprocessingDrawing" xmlns:wp="http://schemas.openxmlformats.org/drawingml/2006/wordprocessingDrawing" xmlns:w10="urn:schemas-microsoft-com:office:word" xmlns:w="http://schemas.openxmlformats.org/wordprocessingml/2006/main" xmlns:w14="http://schemas.microsoft.com/office/word/2010/wordml" xmlns:w15="http://schemas.microsoft.com/office/word/2012/wordml" xmlns:w16cex="http://schemas.microsoft.com/office/word/2018/wordml/cex" xmlns:w16cid="http://schemas.microsoft.com/office/word/2016/wordml/cid" xmlns:w16="http://schemas.microsoft.com/office/word/2018/wordml" xmlns:w16sdtdh="http://schemas.microsoft.com/office/word/2020/wordml/sdtdatahash" xmlns:w16se="http://schemas.microsoft.com/office/word/2015/wordml/symex" xmlns:wpg="http://schemas.microsoft.com/office/word/2010/wordprocessingGroup" xmlns:wpi="http://schemas.microsoft.com/office/word/2010/wordprocessingInk" xmlns:wne="http://schemas.microsoft.com/office/word/2006/wordml" xmlns:wps="http://schemas.microsoft.com/office/word/2010/wordprocessingShape" mc:Ignorable="w14 w15 w16se w16cid w16 w16cex w16sdtdh wp14">
   <w:body>
     <w:tbl>
       <w:tblPr>
@@ -58,18 +58,8 @@
                 <w:tab w:val="left" w:pos="912"/>
               </w:tabs>
             </w:pPr>
-            <w:proofErr w:type="spellStart"/>
-            <w:proofErr w:type="gramStart"/>
-            <w:r>
-              <w:t>Apti</w:t>
-            </w:r>
-            <w:proofErr w:type="spellEnd"/>
-            <w:r>
-              <w:t xml:space="preserve">  by</w:t>
-            </w:r>
-            <w:proofErr w:type="gramEnd"/>
-            <w:r>
-              <w:t xml:space="preserve"> Shridhar</w:t>
+            <w:r>
+              <w:t>Apti  by Shridhar</w:t>
             </w:r>
             <w:r>
               <w:t>/YOUTUBE</w:t>
@@ -81,27 +71,21 @@
             <w:tcW w:w="5670" w:type="dxa"/>
           </w:tcPr>
           <w:p>
-            <w:proofErr w:type="gramStart"/>
             <w:r>
               <w:t>PRACTICE</w:t>
             </w:r>
             <w:r>
-              <w:t>(</w:t>
-            </w:r>
-            <w:proofErr w:type="gramEnd"/>
-            <w:r>
-              <w:t>RS AGRAWAL || INDIABIX)</w:t>
-            </w:r>
-          </w:p>
-        </w:tc>
-      </w:tr>
-      <w:tr>
-        <w:tc>
-          <w:tcPr>
-            <w:tcW w:w="1080" w:type="dxa"/>
-          </w:tcPr>
-          <w:p>
-            <w:proofErr w:type="gramStart"/>
+              <w:t>(RS AGRAWAL || INDIABIX)</w:t>
+            </w:r>
+          </w:p>
+        </w:tc>
+      </w:tr>
+      <w:tr>
+        <w:tc>
+          <w:tcPr>
+            <w:tcW w:w="1080" w:type="dxa"/>
+          </w:tcPr>
+          <w:p>
             <w:r>
               <w:t>1</w:t>
             </w:r>
@@ -114,7 +98,6 @@
               </w:rPr>
               <w:t>⭐</w:t>
             </w:r>
-            <w:proofErr w:type="gramEnd"/>
           </w:p>
         </w:tc>
         <w:tc>
@@ -350,6 +333,16 @@
                 <w:shd w:val="clear" w:color="auto" w:fill="FFFFFF"/>
               </w:rPr>
             </w:pPr>
+            <w:r>
+              <w:rPr>
+                <w:rFonts w:ascii="Segoe UI Emoji" w:hAnsi="Segoe UI Emoji" w:cs="Segoe UI Emoji"/>
+                <w:color w:val="FF0000"/>
+                <w:sz w:val="21"/>
+                <w:szCs w:val="21"/>
+                <w:shd w:val="clear" w:color="auto" w:fill="FFFFFF"/>
+              </w:rPr>
+              <w:t>✔✔</w:t>
+            </w:r>
           </w:p>
         </w:tc>
       </w:tr>
@@ -430,6 +423,16 @@
                 <w:shd w:val="clear" w:color="auto" w:fill="FFFFFF"/>
               </w:rPr>
             </w:pPr>
+            <w:r>
+              <w:rPr>
+                <w:rFonts w:ascii="Segoe UI Emoji" w:hAnsi="Segoe UI Emoji" w:cs="Segoe UI Emoji"/>
+                <w:color w:val="FF0000"/>
+                <w:sz w:val="21"/>
+                <w:szCs w:val="21"/>
+                <w:shd w:val="clear" w:color="auto" w:fill="FFFFFF"/>
+              </w:rPr>
+              <w:t>✔✔</w:t>
+            </w:r>
           </w:p>
         </w:tc>
       </w:tr>
@@ -2188,22 +2191,42 @@
                 <w:shd w:val="clear" w:color="auto" w:fill="FFFFFF"/>
               </w:rPr>
             </w:pPr>
-          </w:p>
-        </w:tc>
-        <w:tc>
-          <w:tcPr>
-            <w:tcW w:w="5670" w:type="dxa"/>
-          </w:tcPr>
-          <w:p>
-            <w:pPr>
-              <w:rPr>
-                <w:rFonts w:ascii="Segoe UI Emoji" w:hAnsi="Segoe UI Emoji" w:cs="Segoe UI Emoji"/>
-                <w:color w:val="222222"/>
-                <w:sz w:val="21"/>
-                <w:szCs w:val="21"/>
-                <w:shd w:val="clear" w:color="auto" w:fill="FFFFFF"/>
-              </w:rPr>
-            </w:pPr>
+            <w:r>
+              <w:rPr>
+                <w:rFonts w:ascii="Segoe UI Emoji" w:hAnsi="Segoe UI Emoji" w:cs="Segoe UI Emoji"/>
+                <w:color w:val="222222"/>
+                <w:sz w:val="21"/>
+                <w:szCs w:val="21"/>
+                <w:shd w:val="clear" w:color="auto" w:fill="FFFFFF"/>
+              </w:rPr>
+              <w:t>✔✔</w:t>
+            </w:r>
+          </w:p>
+        </w:tc>
+        <w:tc>
+          <w:tcPr>
+            <w:tcW w:w="5670" w:type="dxa"/>
+          </w:tcPr>
+          <w:p>
+            <w:pPr>
+              <w:rPr>
+                <w:rFonts w:ascii="Segoe UI Emoji" w:hAnsi="Segoe UI Emoji" w:cs="Segoe UI Emoji"/>
+                <w:color w:val="222222"/>
+                <w:sz w:val="21"/>
+                <w:szCs w:val="21"/>
+                <w:shd w:val="clear" w:color="auto" w:fill="FFFFFF"/>
+              </w:rPr>
+            </w:pPr>
+            <w:r>
+              <w:rPr>
+                <w:rFonts w:ascii="Segoe UI Emoji" w:hAnsi="Segoe UI Emoji" w:cs="Segoe UI Emoji"/>
+                <w:color w:val="FF0000"/>
+                <w:sz w:val="21"/>
+                <w:szCs w:val="21"/>
+                <w:shd w:val="clear" w:color="auto" w:fill="FFFFFF"/>
+              </w:rPr>
+              <w:t>✔✔</w:t>
+            </w:r>
           </w:p>
         </w:tc>
       </w:tr>
@@ -2376,7 +2399,7 @@
 </file>
 
 <file path=word/styles.xml><?xml version="1.0" encoding="utf-8"?>
-<w:styles xmlns:mc="http://schemas.openxmlformats.org/markup-compatibility/2006" xmlns:r="http://schemas.openxmlformats.org/officeDocument/2006/relationships" xmlns:w="http://schemas.openxmlformats.org/wordprocessingml/2006/main" xmlns:w14="http://schemas.microsoft.com/office/word/2010/wordml" xmlns:w15="http://schemas.microsoft.com/office/word/2012/wordml" xmlns:w16cex="http://schemas.microsoft.com/office/word/2018/wordml/cex" xmlns:w16cid="http://schemas.microsoft.com/office/word/2016/wordml/cid" xmlns:w16="http://schemas.microsoft.com/office/word/2018/wordml" xmlns:w16se="http://schemas.microsoft.com/office/word/2015/wordml/symex" mc:Ignorable="w14 w15 w16se w16cid w16 w16cex">
+<w:styles xmlns:mc="http://schemas.openxmlformats.org/markup-compatibility/2006" xmlns:r="http://schemas.openxmlformats.org/officeDocument/2006/relationships" xmlns:w="http://schemas.openxmlformats.org/wordprocessingml/2006/main" xmlns:w14="http://schemas.microsoft.com/office/word/2010/wordml" xmlns:w15="http://schemas.microsoft.com/office/word/2012/wordml" xmlns:w16cex="http://schemas.microsoft.com/office/word/2018/wordml/cex" xmlns:w16cid="http://schemas.microsoft.com/office/word/2016/wordml/cid" xmlns:w16="http://schemas.microsoft.com/office/word/2018/wordml" xmlns:w16sdtdh="http://schemas.microsoft.com/office/word/2020/wordml/sdtdatahash" xmlns:w16se="http://schemas.microsoft.com/office/word/2015/wordml/symex" mc:Ignorable="w14 w15 w16se w16cid w16 w16cex w16sdtdh">
   <w:docDefaults>
     <w:rPrDefault>
       <w:rPr>
